--- a/report/notes.docx
+++ b/report/notes.docx
@@ -2,31 +2,122 @@
 <file path=word/document.xml><?xml version="1.0" encoding="utf-8"?>
 <w:document xmlns:wpc="http://schemas.microsoft.com/office/word/2010/wordprocessingCanvas" xmlns:cx="http://schemas.microsoft.com/office/drawing/2014/chartex" xmlns:cx1="http://schemas.microsoft.com/office/drawing/2015/9/8/chartex" xmlns:cx2="http://schemas.microsoft.com/office/drawing/2015/10/21/chartex" xmlns:cx3="http://schemas.microsoft.com/office/drawing/2016/5/9/chartex" xmlns:cx4="http://schemas.microsoft.com/office/drawing/2016/5/10/chartex" xmlns:cx5="http://schemas.microsoft.com/office/drawing/2016/5/11/chartex" xmlns:cx6="http://schemas.microsoft.com/office/drawing/2016/5/12/chartex" xmlns:cx7="http://schemas.microsoft.com/office/drawing/2016/5/13/chartex" xmlns:cx8="http://schemas.microsoft.com/office/drawing/2016/5/14/chartex" xmlns:mc="http://schemas.openxmlformats.org/markup-compatibility/2006" xmlns:aink="http://schemas.microsoft.com/office/drawing/2016/ink" xmlns:am3d="http://schemas.microsoft.com/office/drawing/2017/model3d" xmlns:o="urn:schemas-microsoft-com:office:office" xmlns:r="http://schemas.openxmlformats.org/officeDocument/2006/relationships" xmlns:m="http://schemas.openxmlformats.org/officeDocument/2006/math" xmlns:v="urn:schemas-microsoft-com:vml" xmlns:wp14="http://schemas.microsoft.com/office/word/2010/wordprocessingDrawing" xmlns:wp="http://schemas.openxmlformats.org/drawingml/2006/wordprocessingDrawing" xmlns:w10="urn:schemas-microsoft-com:office:word" xmlns:w="http://schemas.openxmlformats.org/wordprocessingml/2006/main" xmlns:w14="http://schemas.microsoft.com/office/word/2010/wordml" xmlns:w15="http://schemas.microsoft.com/office/word/2012/wordml" xmlns:w16cid="http://schemas.microsoft.com/office/word/2016/wordml/cid" xmlns:w16se="http://schemas.microsoft.com/office/word/2015/wordml/symex" xmlns:wpg="http://schemas.microsoft.com/office/word/2010/wordprocessingGroup" xmlns:wpi="http://schemas.microsoft.com/office/word/2010/wordprocessingInk" xmlns:wne="http://schemas.microsoft.com/office/word/2006/wordml" xmlns:wps="http://schemas.microsoft.com/office/word/2010/wordprocessingShape" mc:Ignorable="w14 w15 w16se w16cid wp14">
   <w:body>
-    <w:p>
-      <w:pPr>
-        <w:rPr>
-          <w:lang w:val="en-US"/>
-        </w:rPr>
-      </w:pPr>
-      <w:r>
-        <w:rPr>
-          <w:lang w:val="en-US"/>
-        </w:rPr>
-        <w:t xml:space="preserve">Q1: </w:t>
-      </w:r>
-      <w:proofErr w:type="spellStart"/>
-      <w:r>
-        <w:rPr>
-          <w:lang w:val="en-US"/>
-        </w:rPr>
-        <w:t>github</w:t>
-      </w:r>
-      <w:proofErr w:type="spellEnd"/>
-      <w:r>
-        <w:rPr>
-          <w:lang w:val="en-US"/>
-        </w:rPr>
-        <w:t xml:space="preserve"> acc?</w:t>
+    <w:tbl>
+      <w:tblPr>
+        <w:tblStyle w:val="TableGrid"/>
+        <w:tblW w:w="0" w:type="auto"/>
+        <w:tblLook w:val="04A0" w:firstRow="1" w:lastRow="0" w:firstColumn="1" w:lastColumn="0" w:noHBand="0" w:noVBand="1"/>
+      </w:tblPr>
+      <w:tblGrid>
+        <w:gridCol w:w="4675"/>
+        <w:gridCol w:w="4675"/>
+      </w:tblGrid>
+      <w:tr>
+        <w:tc>
+          <w:tcPr>
+            <w:tcW w:w="4675" w:type="dxa"/>
+          </w:tcPr>
+          <w:p>
+            <w:pPr>
+              <w:rPr>
+                <w:lang w:val="en-US"/>
+              </w:rPr>
+            </w:pPr>
+            <w:r>
+              <w:rPr>
+                <w:lang w:val="en-US"/>
+              </w:rPr>
+              <w:t>Date</w:t>
+            </w:r>
+          </w:p>
+        </w:tc>
+        <w:tc>
+          <w:tcPr>
+            <w:tcW w:w="4675" w:type="dxa"/>
+          </w:tcPr>
+          <w:p>
+            <w:pPr>
+              <w:rPr>
+                <w:lang w:val="en-US"/>
+              </w:rPr>
+            </w:pPr>
+            <w:r>
+              <w:rPr>
+                <w:lang w:val="en-US"/>
+              </w:rPr>
+              <w:t>Time</w:t>
+            </w:r>
+            <w:bookmarkStart w:id="0" w:name="_GoBack"/>
+            <w:bookmarkEnd w:id="0"/>
+          </w:p>
+        </w:tc>
+      </w:tr>
+      <w:tr>
+        <w:tc>
+          <w:tcPr>
+            <w:tcW w:w="4675" w:type="dxa"/>
+          </w:tcPr>
+          <w:p>
+            <w:pPr>
+              <w:rPr>
+                <w:lang w:val="en-US"/>
+              </w:rPr>
+            </w:pPr>
+          </w:p>
+        </w:tc>
+        <w:tc>
+          <w:tcPr>
+            <w:tcW w:w="4675" w:type="dxa"/>
+          </w:tcPr>
+          <w:p>
+            <w:pPr>
+              <w:rPr>
+                <w:lang w:val="en-US"/>
+              </w:rPr>
+            </w:pPr>
+          </w:p>
+        </w:tc>
+      </w:tr>
+    </w:tbl>
+    <w:p>
+      <w:pPr>
+        <w:rPr>
+          <w:lang w:val="en-US"/>
+        </w:rPr>
+      </w:pPr>
+    </w:p>
+    <w:p>
+      <w:pPr>
+        <w:rPr>
+          <w:lang w:val="en-US"/>
+        </w:rPr>
+      </w:pPr>
+    </w:p>
+    <w:p>
+      <w:pPr>
+        <w:rPr>
+          <w:lang w:val="en-US"/>
+        </w:rPr>
+      </w:pPr>
+    </w:p>
+    <w:p>
+      <w:pPr>
+        <w:rPr>
+          <w:lang w:val="en-US"/>
+        </w:rPr>
+      </w:pPr>
+    </w:p>
+    <w:p>
+      <w:pPr>
+        <w:rPr>
+          <w:lang w:val="en-US"/>
+        </w:rPr>
+      </w:pPr>
+      <w:r>
+        <w:rPr>
+          <w:lang w:val="en-US"/>
+        </w:rPr>
+        <w:t>Q1: github acc?</w:t>
       </w:r>
     </w:p>
     <w:p>
@@ -185,91 +276,55 @@
         <w:rPr>
           <w:lang w:val="en-US"/>
         </w:rPr>
-        <w:t xml:space="preserve">: if we set the </w:t>
-      </w:r>
-      <w:proofErr w:type="spellStart"/>
-      <w:r>
-        <w:rPr>
-          <w:lang w:val="en-US"/>
-        </w:rPr>
-        <w:t>lod</w:t>
-      </w:r>
-      <w:proofErr w:type="spellEnd"/>
-      <w:r>
-        <w:rPr>
-          <w:lang w:val="en-US"/>
-        </w:rPr>
-        <w:t xml:space="preserve"> resolution, will we have all the agents’ information?</w:t>
-      </w:r>
-    </w:p>
-    <w:p>
-      <w:pPr>
-        <w:rPr>
-          <w:lang w:val="en-US"/>
-        </w:rPr>
-      </w:pPr>
-      <w:r>
-        <w:rPr>
-          <w:lang w:val="en-US"/>
-        </w:rPr>
-        <w:t xml:space="preserve">No. </w:t>
-      </w:r>
-      <w:proofErr w:type="spellStart"/>
-      <w:r>
-        <w:rPr>
-          <w:lang w:val="en-US"/>
-        </w:rPr>
-        <w:t>lod</w:t>
-      </w:r>
-      <w:proofErr w:type="spellEnd"/>
-      <w:r>
-        <w:rPr>
-          <w:lang w:val="en-US"/>
-        </w:rPr>
-        <w:t xml:space="preserve"> just contain info of one of the groups at each generation</w:t>
-      </w:r>
-    </w:p>
-    <w:p>
-      <w:pPr>
-        <w:rPr>
-          <w:lang w:val="en-US"/>
-        </w:rPr>
-      </w:pPr>
-    </w:p>
-    <w:p>
-      <w:pPr>
-        <w:rPr>
-          <w:lang w:val="en-US"/>
-        </w:rPr>
-      </w:pPr>
-    </w:p>
-    <w:p>
-      <w:pPr>
-        <w:rPr>
-          <w:lang w:val="en-US"/>
-        </w:rPr>
-      </w:pPr>
-    </w:p>
-    <w:p>
-      <w:pPr>
-        <w:rPr>
-          <w:lang w:val="en-US"/>
-        </w:rPr>
-      </w:pPr>
-      <w:r>
-        <w:rPr>
-          <w:lang w:val="en-US"/>
-        </w:rPr>
-        <w:t xml:space="preserve">The variance of the </w:t>
-      </w:r>
-      <w:proofErr w:type="spellStart"/>
-      <w:r>
-        <w:rPr>
-          <w:lang w:val="en-US"/>
-        </w:rPr>
-        <w:t>rawColumn</w:t>
-      </w:r>
-      <w:proofErr w:type="spellEnd"/>
+        <w:t>: if we set the lod resolution, will we have all the agents’ information?</w:t>
+      </w:r>
+    </w:p>
+    <w:p>
+      <w:pPr>
+        <w:rPr>
+          <w:lang w:val="en-US"/>
+        </w:rPr>
+      </w:pPr>
+      <w:r>
+        <w:rPr>
+          <w:lang w:val="en-US"/>
+        </w:rPr>
+        <w:t>No. lod just contain info of one of the groups at each generation</w:t>
+      </w:r>
+    </w:p>
+    <w:p>
+      <w:pPr>
+        <w:rPr>
+          <w:lang w:val="en-US"/>
+        </w:rPr>
+      </w:pPr>
+    </w:p>
+    <w:p>
+      <w:pPr>
+        <w:rPr>
+          <w:lang w:val="en-US"/>
+        </w:rPr>
+      </w:pPr>
+    </w:p>
+    <w:p>
+      <w:pPr>
+        <w:rPr>
+          <w:lang w:val="en-US"/>
+        </w:rPr>
+      </w:pPr>
+    </w:p>
+    <w:p>
+      <w:pPr>
+        <w:rPr>
+          <w:lang w:val="en-US"/>
+        </w:rPr>
+      </w:pPr>
+      <w:r>
+        <w:rPr>
+          <w:lang w:val="en-US"/>
+        </w:rPr>
+        <w:t>The variance of the rawColumn</w:t>
+      </w:r>
     </w:p>
     <w:p>
       <w:pPr>
@@ -294,203 +349,86 @@
         <w:rPr>
           <w:lang w:val="en-US"/>
         </w:rPr>
-        <w:t xml:space="preserve">python library -&gt; </w:t>
-      </w:r>
-      <w:proofErr w:type="spellStart"/>
-      <w:r>
-        <w:rPr>
-          <w:lang w:val="en-US"/>
-        </w:rPr>
-        <w:t>DataFrames</w:t>
-      </w:r>
-      <w:proofErr w:type="spellEnd"/>
-    </w:p>
-    <w:p>
-      <w:pPr>
-        <w:rPr>
-          <w:lang w:val="en-US"/>
-        </w:rPr>
-      </w:pPr>
-      <w:r>
-        <w:rPr>
-          <w:lang w:val="en-US"/>
-        </w:rPr>
-        <w:t>D=</w:t>
-      </w:r>
-      <w:proofErr w:type="spellStart"/>
-      <w:r>
-        <w:rPr>
-          <w:lang w:val="en-US"/>
-        </w:rPr>
-        <w:t>read_csv</w:t>
-      </w:r>
-      <w:proofErr w:type="spellEnd"/>
-      <w:r>
-        <w:rPr>
-          <w:lang w:val="en-US"/>
-        </w:rPr>
-        <w:t>(“filename.csv”)</w:t>
-      </w:r>
-    </w:p>
-    <w:p>
-      <w:pPr>
-        <w:rPr>
-          <w:lang w:val="en-US"/>
-        </w:rPr>
-      </w:pPr>
-      <w:proofErr w:type="spellStart"/>
-      <w:r>
-        <w:rPr>
-          <w:lang w:val="en-US"/>
-        </w:rPr>
-        <w:t>myColumn</w:t>
-      </w:r>
-      <w:proofErr w:type="spellEnd"/>
-      <w:r>
-        <w:rPr>
-          <w:lang w:val="en-US"/>
-        </w:rPr>
-        <w:t>=</w:t>
-      </w:r>
-      <w:proofErr w:type="gramStart"/>
-      <w:r>
-        <w:rPr>
-          <w:lang w:val="en-US"/>
-        </w:rPr>
-        <w:t>D[</w:t>
-      </w:r>
-      <w:proofErr w:type="gramEnd"/>
-      <w:r>
-        <w:rPr>
-          <w:lang w:val="en-US"/>
-        </w:rPr>
-        <w:t>“score</w:t>
-      </w:r>
-    </w:p>
-    <w:p>
-      <w:pPr>
-        <w:rPr>
-          <w:lang w:val="en-US"/>
-        </w:rPr>
-      </w:pPr>
-      <w:proofErr w:type="spellStart"/>
-      <w:r>
-        <w:rPr>
-          <w:lang w:val="en-US"/>
-        </w:rPr>
-        <w:t>myColumn</w:t>
-      </w:r>
-      <w:proofErr w:type="spellEnd"/>
-      <w:r>
-        <w:rPr>
-          <w:lang w:val="en-US"/>
-        </w:rPr>
-        <w:t>=D[“score”]</w:t>
-      </w:r>
-    </w:p>
-    <w:p>
-      <w:pPr>
-        <w:rPr>
-          <w:lang w:val="en-US"/>
-        </w:rPr>
-      </w:pPr>
-      <w:proofErr w:type="spellStart"/>
-      <w:r>
-        <w:rPr>
-          <w:lang w:val="en-US"/>
-        </w:rPr>
-        <w:t>myC</w:t>
-      </w:r>
-      <w:proofErr w:type="spellEnd"/>
-      <w:r>
-        <w:rPr>
-          <w:lang w:val="en-US"/>
-        </w:rPr>
-        <w:t>=list(D[“score”])</w:t>
-      </w:r>
-    </w:p>
-    <w:p>
-      <w:pPr>
-        <w:rPr>
-          <w:lang w:val="en-US"/>
-        </w:rPr>
-      </w:pPr>
-      <w:r>
-        <w:rPr>
-          <w:lang w:val="en-US"/>
-        </w:rPr>
-        <w:t xml:space="preserve">while </w:t>
-      </w:r>
-      <w:proofErr w:type="spellStart"/>
-      <w:r>
-        <w:rPr>
-          <w:lang w:val="en-US"/>
-        </w:rPr>
-        <w:t>len</w:t>
-      </w:r>
-      <w:proofErr w:type="spellEnd"/>
-      <w:r>
-        <w:rPr>
-          <w:lang w:val="en-US"/>
-        </w:rPr>
-        <w:t>(</w:t>
-      </w:r>
-      <w:proofErr w:type="spellStart"/>
-      <w:r>
-        <w:rPr>
-          <w:lang w:val="en-US"/>
-        </w:rPr>
-        <w:t>myC</w:t>
-      </w:r>
-      <w:proofErr w:type="spellEnd"/>
-      <w:r>
-        <w:rPr>
-          <w:lang w:val="en-US"/>
-        </w:rPr>
-        <w:t>)&lt;50:</w:t>
-      </w:r>
-    </w:p>
-    <w:p>
-      <w:pPr>
-        <w:rPr>
-          <w:lang w:val="en-US"/>
-        </w:rPr>
-      </w:pPr>
-      <w:proofErr w:type="spellStart"/>
-      <w:r>
-        <w:rPr>
-          <w:lang w:val="en-US"/>
-        </w:rPr>
-        <w:t>myC.append</w:t>
-      </w:r>
-      <w:proofErr w:type="spellEnd"/>
-      <w:r>
-        <w:rPr>
-          <w:lang w:val="en-US"/>
-        </w:rPr>
-        <w:t>(</w:t>
-      </w:r>
-      <w:proofErr w:type="spellStart"/>
-      <w:proofErr w:type="gramStart"/>
-      <w:r>
-        <w:rPr>
-          <w:lang w:val="en-US"/>
-        </w:rPr>
-        <w:t>myC</w:t>
-      </w:r>
-      <w:proofErr w:type="spellEnd"/>
-      <w:r>
-        <w:rPr>
-          <w:lang w:val="en-US"/>
-        </w:rPr>
-        <w:t>[</w:t>
-      </w:r>
-      <w:proofErr w:type="gramEnd"/>
-      <w:r>
-        <w:rPr>
-          <w:lang w:val="en-US"/>
-        </w:rPr>
-        <w:t xml:space="preserve">-1]) </w:t>
+        <w:t>python library -&gt; DataFrames</w:t>
+      </w:r>
+    </w:p>
+    <w:p>
+      <w:pPr>
+        <w:rPr>
+          <w:lang w:val="en-US"/>
+        </w:rPr>
+      </w:pPr>
+      <w:r>
+        <w:rPr>
+          <w:lang w:val="en-US"/>
+        </w:rPr>
+        <w:t>D=read_csv(“filename.csv”)</w:t>
+      </w:r>
+    </w:p>
+    <w:p>
+      <w:pPr>
+        <w:rPr>
+          <w:lang w:val="en-US"/>
+        </w:rPr>
+      </w:pPr>
+      <w:r>
+        <w:rPr>
+          <w:lang w:val="en-US"/>
+        </w:rPr>
+        <w:t>myColumn=D[“score</w:t>
+      </w:r>
+    </w:p>
+    <w:p>
+      <w:pPr>
+        <w:rPr>
+          <w:lang w:val="en-US"/>
+        </w:rPr>
+      </w:pPr>
+      <w:r>
+        <w:rPr>
+          <w:lang w:val="en-US"/>
+        </w:rPr>
+        <w:t>myColumn=D[“score”]</w:t>
+      </w:r>
+    </w:p>
+    <w:p>
+      <w:pPr>
+        <w:rPr>
+          <w:lang w:val="en-US"/>
+        </w:rPr>
+      </w:pPr>
+      <w:r>
+        <w:rPr>
+          <w:lang w:val="en-US"/>
+        </w:rPr>
+        <w:lastRenderedPageBreak/>
+        <w:t>myC=list(D[“score”])</w:t>
+      </w:r>
+    </w:p>
+    <w:p>
+      <w:pPr>
+        <w:rPr>
+          <w:lang w:val="en-US"/>
+        </w:rPr>
+      </w:pPr>
+      <w:r>
+        <w:rPr>
+          <w:lang w:val="en-US"/>
+        </w:rPr>
+        <w:t>while len(myC)&lt;50:</w:t>
+      </w:r>
+    </w:p>
+    <w:p>
+      <w:pPr>
+        <w:rPr>
+          <w:lang w:val="en-US"/>
+        </w:rPr>
+      </w:pPr>
+      <w:r>
+        <w:rPr>
+          <w:lang w:val="en-US"/>
+        </w:rPr>
+        <w:t xml:space="preserve">myC.append(myC[-1]) </w:t>
       </w:r>
     </w:p>
     <w:p>
@@ -523,22 +461,7 @@
         <w:rPr>
           <w:lang w:val="en-US"/>
         </w:rPr>
-        <w:lastRenderedPageBreak/>
-        <w:t xml:space="preserve">Question: I believe we should not consider two columns of score and own score. we should use only row scores, and make three more columns that are max, min and average and then based on them make the comparisons. However, score based on the rewarding scheme will be </w:t>
-      </w:r>
-      <w:proofErr w:type="gramStart"/>
-      <w:r>
-        <w:rPr>
-          <w:lang w:val="en-US"/>
-        </w:rPr>
-        <w:t>similar to</w:t>
-      </w:r>
-      <w:proofErr w:type="gramEnd"/>
-      <w:r>
-        <w:rPr>
-          <w:lang w:val="en-US"/>
-        </w:rPr>
-        <w:t xml:space="preserve"> one of them but because we need all of them it is better to have them for each row.</w:t>
+        <w:t>Question: I believe we should not consider two columns of score and own score. we should use only row scores, and make three more columns that are max, min and average and then based on them make the comparisons. However, score based on the rewarding scheme will be similar to one of them but because we need all of them it is better to have them for each row.</w:t>
       </w:r>
     </w:p>
     <w:p/>
@@ -620,6 +543,7 @@
     </w:p>
     <w:p>
       <w:r>
+        <w:lastRenderedPageBreak/>
         <w:t>markov brains: Hintze, A., Edlund, J. A., Olson, R. S., Knoester, D. B., Schossau, J., Albantakis, L., ... &amp; Bohm, C. (2017). Markov brains: A technical introduction. arXiv preprint arXiv:1709.05601</w:t>
       </w:r>
     </w:p>
@@ -635,7 +559,6 @@
     </w:p>
     <w:p>
       <w:r>
-        <w:lastRenderedPageBreak/>
         <w:t>Bohm, C., &amp; Hintze, A. (2017, September). MABE (modular agent based evolver): A framework for digital evolution research. In Artificial Life Conference Proceedings 14 (pp. 76-83). One Rogers Street, Cambridge, MA 02142-1209 USA journals-info@ mit. edu: MIT Press.</w:t>
       </w:r>
     </w:p>
@@ -798,7 +721,6 @@
     <w:p/>
     <w:p>
       <w:r>
-        <w:lastRenderedPageBreak/>
         <w:t>Question: What is genetic algorith?</w:t>
       </w:r>
     </w:p>
@@ -860,17 +782,144 @@
         </w:r>
       </w:hyperlink>
     </w:p>
-    <w:p/>
-    <w:p>
-      <w:r>
-        <w:t>Question: type of references?</w:t>
-      </w:r>
-    </w:p>
+    <w:p>
+      <w:r>
+        <w:rPr>
+          <w:highlight w:val="yellow"/>
+        </w:rPr>
+        <w:t>Questoin:</w:t>
+      </w:r>
+      <w:r>
+        <w:t xml:space="preserve"> Using text fo original propsal in the final report?</w:t>
+      </w:r>
+    </w:p>
+    <w:p>
+      <w:r>
+        <w:rPr>
+          <w:highlight w:val="yellow"/>
+        </w:rPr>
+        <w:t>Question:</w:t>
+      </w:r>
+      <w:r>
+        <w:t xml:space="preserve"> type of references?</w:t>
+      </w:r>
+    </w:p>
+    <w:p>
+      <w:r>
+        <w:rPr>
+          <w:highlight w:val="yellow"/>
+        </w:rPr>
+        <w:lastRenderedPageBreak/>
+        <w:t>Question:</w:t>
+      </w:r>
+      <w:r>
+        <w:t xml:space="preserve"> In lod analyzer I have added all the replicates of each condition together and calculated the mean of minimum, maximum, sum and averages. But, in movement analyzer I have calculated the percentage of each flage (like beep) and then mean of all the replicates of each condition. So, unlike lod in movement the files are NOT added. </w:t>
+      </w:r>
+      <w:r>
+        <w:t>Is</w:t>
+      </w:r>
+      <w:r>
+        <w:t xml:space="preserve"> it correct approach?</w:t>
+      </w:r>
+    </w:p>
+    <w:tbl>
+      <w:tblPr>
+        <w:tblStyle w:val="TableGrid"/>
+        <w:tblW w:w="0" w:type="auto"/>
+        <w:tblLook w:val="04A0" w:firstRow="1" w:lastRow="0" w:firstColumn="1" w:lastColumn="0" w:noHBand="0" w:noVBand="1"/>
+      </w:tblPr>
+      <w:tblGrid>
+        <w:gridCol w:w="1795"/>
+        <w:gridCol w:w="7555"/>
+      </w:tblGrid>
+      <w:tr>
+        <w:tc>
+          <w:tcPr>
+            <w:tcW w:w="1795" w:type="dxa"/>
+          </w:tcPr>
+          <w:p>
+            <w:r>
+              <w:t>Analyzer type</w:t>
+            </w:r>
+          </w:p>
+        </w:tc>
+        <w:tc>
+          <w:tcPr>
+            <w:tcW w:w="7555" w:type="dxa"/>
+          </w:tcPr>
+          <w:p>
+            <w:r>
+              <w:t>Add or conceret all the repicates of each condition</w:t>
+            </w:r>
+          </w:p>
+        </w:tc>
+      </w:tr>
+      <w:tr>
+        <w:tc>
+          <w:tcPr>
+            <w:tcW w:w="1795" w:type="dxa"/>
+          </w:tcPr>
+          <w:p>
+            <w:r>
+              <w:t>lod</w:t>
+            </w:r>
+          </w:p>
+        </w:tc>
+        <w:tc>
+          <w:tcPr>
+            <w:tcW w:w="7555" w:type="dxa"/>
+          </w:tcPr>
+          <w:p>
+            <w:r>
+              <w:t>yes</w:t>
+            </w:r>
+          </w:p>
+        </w:tc>
+      </w:tr>
+      <w:tr>
+        <w:tc>
+          <w:tcPr>
+            <w:tcW w:w="1795" w:type="dxa"/>
+          </w:tcPr>
+          <w:p>
+            <w:r>
+              <w:t>movement</w:t>
+            </w:r>
+          </w:p>
+        </w:tc>
+        <w:tc>
+          <w:tcPr>
+            <w:tcW w:w="7555" w:type="dxa"/>
+          </w:tcPr>
+          <w:p>
+            <w:r>
+              <w:t>no</w:t>
+            </w:r>
+          </w:p>
+        </w:tc>
+      </w:tr>
+      <w:tr>
+        <w:tc>
+          <w:tcPr>
+            <w:tcW w:w="1795" w:type="dxa"/>
+          </w:tcPr>
+          <w:p>
+            <w:r>
+              <w:t>beep</w:t>
+            </w:r>
+          </w:p>
+        </w:tc>
+        <w:tc>
+          <w:tcPr>
+            <w:tcW w:w="7555" w:type="dxa"/>
+          </w:tcPr>
+          <w:p/>
+        </w:tc>
+      </w:tr>
+    </w:tbl>
     <w:p/>
     <w:p/>
     <w:p>
-      <w:bookmarkStart w:id="0" w:name="_GoBack"/>
-      <w:bookmarkEnd w:id="0"/>
       <w:r>
         <w:t xml:space="preserve"> </w:t>
       </w:r>
@@ -1343,6 +1392,25 @@
       <w:shd w:val="clear" w:color="auto" w:fill="E1DFDD"/>
     </w:rPr>
   </w:style>
+  <w:style w:type="table" w:styleId="TableGrid">
+    <w:name w:val="Table Grid"/>
+    <w:basedOn w:val="TableNormal"/>
+    <w:uiPriority w:val="39"/>
+    <w:rsid w:val="00CA25BE"/>
+    <w:pPr>
+      <w:spacing w:after="0" w:line="240" w:lineRule="auto"/>
+    </w:pPr>
+    <w:tblPr>
+      <w:tblBorders>
+        <w:top w:val="single" w:sz="4" w:space="0" w:color="auto"/>
+        <w:left w:val="single" w:sz="4" w:space="0" w:color="auto"/>
+        <w:bottom w:val="single" w:sz="4" w:space="0" w:color="auto"/>
+        <w:right w:val="single" w:sz="4" w:space="0" w:color="auto"/>
+        <w:insideH w:val="single" w:sz="4" w:space="0" w:color="auto"/>
+        <w:insideV w:val="single" w:sz="4" w:space="0" w:color="auto"/>
+      </w:tblBorders>
+    </w:tblPr>
+  </w:style>
 </w:styles>
 </file>
 

--- a/report/notes.docx
+++ b/report/notes.docx
@@ -47,8 +47,6 @@
               </w:rPr>
               <w:t>Time</w:t>
             </w:r>
-            <w:bookmarkStart w:id="0" w:name="_GoBack"/>
-            <w:bookmarkEnd w:id="0"/>
           </w:p>
         </w:tc>
       </w:tr>
@@ -63,6 +61,12 @@
                 <w:lang w:val="en-US"/>
               </w:rPr>
             </w:pPr>
+            <w:r>
+              <w:rPr>
+                <w:lang w:val="en-US"/>
+              </w:rPr>
+              <w:t>Friday</w:t>
+            </w:r>
           </w:p>
         </w:tc>
         <w:tc>
@@ -75,6 +79,14 @@
                 <w:lang w:val="en-US"/>
               </w:rPr>
             </w:pPr>
+            <w:r>
+              <w:rPr>
+                <w:lang w:val="en-US"/>
+              </w:rPr>
+              <w:t>14</w:t>
+            </w:r>
+            <w:bookmarkStart w:id="0" w:name="_GoBack"/>
+            <w:bookmarkEnd w:id="0"/>
           </w:p>
         </w:tc>
       </w:tr>
@@ -785,35 +797,50 @@
     <w:p>
       <w:r>
         <w:rPr>
+          <w:highlight w:val="green"/>
+        </w:rPr>
+        <w:t>Questoin:</w:t>
+      </w:r>
+      <w:r>
+        <w:t xml:space="preserve"> Using text f</w:t>
+      </w:r>
+      <w:r>
+        <w:t>rom</w:t>
+      </w:r>
+      <w:r>
+        <w:t xml:space="preserve"> original propsal in the final report?</w:t>
+      </w:r>
+    </w:p>
+    <w:p>
+      <w:r>
+        <w:rPr>
           <w:highlight w:val="yellow"/>
         </w:rPr>
-        <w:t>Questoin:</w:t>
-      </w:r>
-      <w:r>
-        <w:t xml:space="preserve"> Using text fo original propsal in the final report?</w:t>
-      </w:r>
-    </w:p>
-    <w:p>
-      <w:r>
-        <w:rPr>
-          <w:highlight w:val="yellow"/>
-        </w:rPr>
         <w:t>Question:</w:t>
       </w:r>
       <w:r>
         <w:t xml:space="preserve"> type of references?</w:t>
       </w:r>
-    </w:p>
-    <w:p>
-      <w:r>
-        <w:rPr>
-          <w:highlight w:val="yellow"/>
-        </w:rPr>
-        <w:lastRenderedPageBreak/>
+      <w:r>
+        <w:t xml:space="preserve"> IEEE</w:t>
+      </w:r>
+    </w:p>
+    <w:p>
+      <w:r>
+        <w:rPr>
+          <w:highlight w:val="green"/>
+        </w:rPr>
         <w:t>Question:</w:t>
       </w:r>
       <w:r>
-        <w:t xml:space="preserve"> In lod analyzer I have added all the replicates of each condition together and calculated the mean of minimum, maximum, sum and averages. But, in movement analyzer I have calculated the percentage of each flage (like beep) and then mean of all the replicates of each condition. So, unlike lod in movement the files are NOT added. </w:t>
+        <w:t xml:space="preserve"> In lod analyzer I have added all the replicates of each condition together and </w:t>
+      </w:r>
+    </w:p>
+    <w:p/>
+    <w:p/>
+    <w:p>
+      <w:r>
+        <w:t xml:space="preserve">calculated the mean of minimum, maximum, sum and averages. But, in movement analyzer I have calculated the percentage of each flage (like beep) and then mean of all the replicates of each condition. So, unlike lod in movement the files are NOT added. </w:t>
       </w:r>
       <w:r>
         <w:t>Is</w:t>
@@ -860,7 +887,15 @@
             <w:tcW w:w="1795" w:type="dxa"/>
           </w:tcPr>
           <w:p>
+            <w:pPr>
+              <w:rPr>
+                <w:highlight w:val="green"/>
+              </w:rPr>
+            </w:pPr>
             <w:r>
+              <w:rPr>
+                <w:highlight w:val="green"/>
+              </w:rPr>
               <w:t>lod</w:t>
             </w:r>
           </w:p>
@@ -870,7 +905,15 @@
             <w:tcW w:w="7555" w:type="dxa"/>
           </w:tcPr>
           <w:p>
+            <w:pPr>
+              <w:rPr>
+                <w:highlight w:val="green"/>
+              </w:rPr>
+            </w:pPr>
             <w:r>
+              <w:rPr>
+                <w:highlight w:val="green"/>
+              </w:rPr>
               <w:t>yes</w:t>
             </w:r>
           </w:p>
@@ -882,7 +925,15 @@
             <w:tcW w:w="1795" w:type="dxa"/>
           </w:tcPr>
           <w:p>
+            <w:pPr>
+              <w:rPr>
+                <w:highlight w:val="green"/>
+              </w:rPr>
+            </w:pPr>
             <w:r>
+              <w:rPr>
+                <w:highlight w:val="green"/>
+              </w:rPr>
               <w:t>movement</w:t>
             </w:r>
           </w:p>
@@ -892,7 +943,15 @@
             <w:tcW w:w="7555" w:type="dxa"/>
           </w:tcPr>
           <w:p>
+            <w:pPr>
+              <w:rPr>
+                <w:highlight w:val="green"/>
+              </w:rPr>
+            </w:pPr>
             <w:r>
+              <w:rPr>
+                <w:highlight w:val="green"/>
+              </w:rPr>
               <w:t>no</w:t>
             </w:r>
           </w:p>
@@ -904,7 +963,15 @@
             <w:tcW w:w="1795" w:type="dxa"/>
           </w:tcPr>
           <w:p>
+            <w:pPr>
+              <w:rPr>
+                <w:highlight w:val="green"/>
+              </w:rPr>
+            </w:pPr>
             <w:r>
+              <w:rPr>
+                <w:highlight w:val="green"/>
+              </w:rPr>
               <w:t>beep</w:t>
             </w:r>
           </w:p>
@@ -913,7 +980,19 @@
           <w:tcPr>
             <w:tcW w:w="7555" w:type="dxa"/>
           </w:tcPr>
-          <w:p/>
+          <w:p>
+            <w:pPr>
+              <w:rPr>
+                <w:highlight w:val="green"/>
+              </w:rPr>
+            </w:pPr>
+            <w:r>
+              <w:rPr>
+                <w:highlight w:val="green"/>
+              </w:rPr>
+              <w:t>yes</w:t>
+            </w:r>
+          </w:p>
         </w:tc>
       </w:tr>
     </w:tbl>
@@ -921,7 +1000,61 @@
     <w:p/>
     <w:p>
       <w:r>
+        <w:t>Significant test</w:t>
+      </w:r>
+    </w:p>
+    <w:p>
+      <w:hyperlink r:id="rId9" w:history="1">
+        <w:r>
+          <w:rPr>
+            <w:rStyle w:val="Hyperlink"/>
+          </w:rPr>
+          <w:t>https://en.wikipedia.org/wiki/Kolmogorov%E2%80%93Smirnov_test</w:t>
+        </w:r>
+      </w:hyperlink>
+    </w:p>
+    <w:p>
+      <w:hyperlink r:id="rId10" w:history="1">
+        <w:r>
+          <w:rPr>
+            <w:rStyle w:val="Hyperlink"/>
+          </w:rPr>
+          <w:t>https://en.wikipedia.org/wiki/Mann%E2%80%93Whitney_U_test</w:t>
+        </w:r>
+      </w:hyperlink>
+    </w:p>
+    <w:p>
+      <w:hyperlink r:id="rId11" w:history="1">
+        <w:r>
+          <w:rPr>
+            <w:rStyle w:val="Hyperlink"/>
+          </w:rPr>
+          <w:t>https://docs.scipy.org/doc/scipy/reference/generated/scipy.stats.mannwhitneyu.html</w:t>
+        </w:r>
+      </w:hyperlink>
+    </w:p>
+    <w:p>
+      <w:r>
+        <w:t>mannwhitneyu(beep100,mute100)</w:t>
+      </w:r>
+    </w:p>
+    <w:p>
+      <w:r>
         <w:t xml:space="preserve"> </w:t>
+      </w:r>
+      <w:r>
+        <w:t>36.46 * (p=0.001232)</w:t>
+      </w:r>
+    </w:p>
+    <w:p>
+      <w:r>
+        <w:t>if value &lt; 0.01</w:t>
+      </w:r>
+    </w:p>
+    <w:p/>
+    <w:p>
+      <w:r>
+        <w:t>Annette Lenne</w:t>
       </w:r>
     </w:p>
     <w:sectPr>

--- a/report/notes.docx
+++ b/report/notes.docx
@@ -27,7 +27,7 @@
               <w:rPr>
                 <w:lang w:val="en-US"/>
               </w:rPr>
-              <w:t>Date</w:t>
+              <w:t>Subject</w:t>
             </w:r>
           </w:p>
         </w:tc>
@@ -45,7 +45,7 @@
               <w:rPr>
                 <w:lang w:val="en-US"/>
               </w:rPr>
-              <w:t>Time</w:t>
+              <w:t>Date and time</w:t>
             </w:r>
           </w:p>
         </w:tc>
@@ -65,7 +65,13 @@
               <w:rPr>
                 <w:lang w:val="en-US"/>
               </w:rPr>
-              <w:t>Friday</w:t>
+              <w:t>Discussion</w:t>
+            </w:r>
+            <w:r>
+              <w:rPr>
+                <w:lang w:val="en-US"/>
+              </w:rPr>
+              <w:t xml:space="preserve"> </w:t>
             </w:r>
           </w:p>
         </w:tc>
@@ -83,13 +89,185 @@
               <w:rPr>
                 <w:lang w:val="en-US"/>
               </w:rPr>
-              <w:t>14</w:t>
+              <w:t>4</w:t>
             </w:r>
+            <w:r>
+              <w:rPr>
+                <w:vertAlign w:val="superscript"/>
+                <w:lang w:val="en-US"/>
+              </w:rPr>
+              <w:t>th</w:t>
+            </w:r>
+            <w:r>
+              <w:rPr>
+                <w:lang w:val="en-US"/>
+              </w:rPr>
+              <w:t xml:space="preserve"> 13</w:t>
+            </w:r>
+          </w:p>
+        </w:tc>
+      </w:tr>
+      <w:tr>
+        <w:tc>
+          <w:tcPr>
+            <w:tcW w:w="4675" w:type="dxa"/>
+          </w:tcPr>
+          <w:p>
+            <w:pPr>
+              <w:rPr>
+                <w:lang w:val="en-US"/>
+              </w:rPr>
+            </w:pPr>
+            <w:r>
+              <w:rPr>
+                <w:lang w:val="en-US"/>
+              </w:rPr>
+              <w:t>Conclusion and abstract</w:t>
+            </w:r>
+          </w:p>
+        </w:tc>
+        <w:tc>
+          <w:tcPr>
+            <w:tcW w:w="4675" w:type="dxa"/>
+          </w:tcPr>
+          <w:p>
+            <w:pPr>
+              <w:rPr>
+                <w:lang w:val="en-US"/>
+              </w:rPr>
+            </w:pPr>
             <w:bookmarkStart w:id="0" w:name="_GoBack"/>
             <w:bookmarkEnd w:id="0"/>
           </w:p>
         </w:tc>
       </w:tr>
+      <w:tr>
+        <w:tc>
+          <w:tcPr>
+            <w:tcW w:w="4675" w:type="dxa"/>
+          </w:tcPr>
+          <w:p>
+            <w:pPr>
+              <w:rPr>
+                <w:lang w:val="en-US"/>
+              </w:rPr>
+            </w:pPr>
+            <w:r>
+              <w:rPr>
+                <w:lang w:val="en-US"/>
+              </w:rPr>
+              <w:t>Related work</w:t>
+            </w:r>
+            <w:r>
+              <w:rPr>
+                <w:lang w:val="en-US"/>
+              </w:rPr>
+              <w:t xml:space="preserve"> </w:t>
+            </w:r>
+          </w:p>
+        </w:tc>
+        <w:tc>
+          <w:tcPr>
+            <w:tcW w:w="4675" w:type="dxa"/>
+          </w:tcPr>
+          <w:p>
+            <w:pPr>
+              <w:rPr>
+                <w:lang w:val="en-US"/>
+              </w:rPr>
+            </w:pPr>
+          </w:p>
+        </w:tc>
+      </w:tr>
+      <w:tr>
+        <w:tc>
+          <w:tcPr>
+            <w:tcW w:w="4675" w:type="dxa"/>
+          </w:tcPr>
+          <w:p>
+            <w:pPr>
+              <w:rPr>
+                <w:lang w:val="en-US"/>
+              </w:rPr>
+            </w:pPr>
+            <w:r>
+              <w:rPr>
+                <w:lang w:val="en-US"/>
+              </w:rPr>
+              <w:t>Methodology</w:t>
+            </w:r>
+          </w:p>
+        </w:tc>
+        <w:tc>
+          <w:tcPr>
+            <w:tcW w:w="4675" w:type="dxa"/>
+          </w:tcPr>
+          <w:p>
+            <w:pPr>
+              <w:rPr>
+                <w:lang w:val="en-US"/>
+              </w:rPr>
+            </w:pPr>
+          </w:p>
+        </w:tc>
+      </w:tr>
+      <w:tr>
+        <w:tc>
+          <w:tcPr>
+            <w:tcW w:w="4675" w:type="dxa"/>
+          </w:tcPr>
+          <w:p>
+            <w:pPr>
+              <w:rPr>
+                <w:lang w:val="en-US"/>
+              </w:rPr>
+            </w:pPr>
+            <w:r>
+              <w:rPr>
+                <w:lang w:val="en-US"/>
+              </w:rPr>
+              <w:t>Last deadline</w:t>
+            </w:r>
+          </w:p>
+        </w:tc>
+        <w:tc>
+          <w:tcPr>
+            <w:tcW w:w="4675" w:type="dxa"/>
+          </w:tcPr>
+          <w:p>
+            <w:pPr>
+              <w:rPr>
+                <w:lang w:val="en-US"/>
+              </w:rPr>
+            </w:pPr>
+            <w:r>
+              <w:rPr>
+                <w:lang w:val="en-US"/>
+              </w:rPr>
+              <w:t>8</w:t>
+            </w:r>
+            <w:r>
+              <w:rPr>
+                <w:vertAlign w:val="superscript"/>
+                <w:lang w:val="en-US"/>
+              </w:rPr>
+              <w:t>th</w:t>
+            </w:r>
+            <w:r>
+              <w:rPr>
+                <w:lang w:val="en-US"/>
+              </w:rPr>
+              <w:t xml:space="preserve"> </w:t>
+            </w:r>
+            <w:r>
+              <w:rPr>
+                <w:lang w:val="en-US"/>
+              </w:rPr>
+              <w:t>23</w:t>
+            </w:r>
+          </w:p>
+        </w:tc>
+      </w:tr>
     </w:tbl>
     <w:p>
       <w:pPr>
@@ -127,9 +305,30 @@
       </w:pPr>
       <w:r>
         <w:rPr>
-          <w:lang w:val="en-US"/>
-        </w:rPr>
-        <w:t>Q1: github acc?</w:t>
+          <w:highlight w:val="yellow"/>
+          <w:lang w:val="en-US"/>
+        </w:rPr>
+        <w:t>Q1:</w:t>
+      </w:r>
+      <w:r>
+        <w:rPr>
+          <w:lang w:val="en-US"/>
+        </w:rPr>
+        <w:t xml:space="preserve"> </w:t>
+      </w:r>
+      <w:proofErr w:type="spellStart"/>
+      <w:r>
+        <w:rPr>
+          <w:lang w:val="en-US"/>
+        </w:rPr>
+        <w:t>github</w:t>
+      </w:r>
+      <w:proofErr w:type="spellEnd"/>
+      <w:r>
+        <w:rPr>
+          <w:lang w:val="en-US"/>
+        </w:rPr>
+        <w:t xml:space="preserve"> acc?</w:t>
       </w:r>
     </w:p>
     <w:p>
@@ -152,21 +351,30 @@
       </w:pPr>
       <w:r>
         <w:rPr>
+          <w:highlight w:val="yellow"/>
           <w:lang w:val="en-US"/>
         </w:rPr>
         <w:t>Q</w:t>
       </w:r>
       <w:r>
         <w:rPr>
+          <w:highlight w:val="yellow"/>
           <w:lang w:val="en-US"/>
         </w:rPr>
         <w:t>2</w:t>
       </w:r>
       <w:r>
         <w:rPr>
-          <w:lang w:val="en-US"/>
-        </w:rPr>
-        <w:t>: population = generation * 4?</w:t>
+          <w:highlight w:val="yellow"/>
+          <w:lang w:val="en-US"/>
+        </w:rPr>
+        <w:t>:</w:t>
+      </w:r>
+      <w:r>
+        <w:rPr>
+          <w:lang w:val="en-US"/>
+        </w:rPr>
+        <w:t xml:space="preserve"> population = generation * 4?</w:t>
       </w:r>
     </w:p>
     <w:p>
@@ -274,69 +482,114 @@
       </w:pPr>
       <w:r>
         <w:rPr>
+          <w:highlight w:val="yellow"/>
           <w:lang w:val="en-US"/>
         </w:rPr>
         <w:t>Q</w:t>
       </w:r>
       <w:r>
         <w:rPr>
+          <w:highlight w:val="yellow"/>
           <w:lang w:val="en-US"/>
         </w:rPr>
         <w:t>3</w:t>
       </w:r>
       <w:r>
         <w:rPr>
-          <w:lang w:val="en-US"/>
-        </w:rPr>
-        <w:t>: if we set the lod resolution, will we have all the agents’ information?</w:t>
-      </w:r>
-    </w:p>
-    <w:p>
-      <w:pPr>
-        <w:rPr>
-          <w:lang w:val="en-US"/>
-        </w:rPr>
-      </w:pPr>
-      <w:r>
-        <w:rPr>
-          <w:lang w:val="en-US"/>
-        </w:rPr>
-        <w:t>No. lod just contain info of one of the groups at each generation</w:t>
-      </w:r>
-    </w:p>
-    <w:p>
-      <w:pPr>
-        <w:rPr>
-          <w:lang w:val="en-US"/>
-        </w:rPr>
-      </w:pPr>
-    </w:p>
-    <w:p>
-      <w:pPr>
-        <w:rPr>
-          <w:lang w:val="en-US"/>
-        </w:rPr>
-      </w:pPr>
-    </w:p>
-    <w:p>
-      <w:pPr>
-        <w:rPr>
-          <w:lang w:val="en-US"/>
-        </w:rPr>
-      </w:pPr>
-    </w:p>
-    <w:p>
-      <w:pPr>
-        <w:rPr>
-          <w:lang w:val="en-US"/>
-        </w:rPr>
-      </w:pPr>
-      <w:r>
-        <w:rPr>
-          <w:lang w:val="en-US"/>
-        </w:rPr>
-        <w:t>The variance of the rawColumn</w:t>
-      </w:r>
+          <w:highlight w:val="yellow"/>
+          <w:lang w:val="en-US"/>
+        </w:rPr>
+        <w:t>:</w:t>
+      </w:r>
+      <w:r>
+        <w:rPr>
+          <w:lang w:val="en-US"/>
+        </w:rPr>
+        <w:t xml:space="preserve"> if we set the </w:t>
+      </w:r>
+      <w:proofErr w:type="spellStart"/>
+      <w:r>
+        <w:rPr>
+          <w:lang w:val="en-US"/>
+        </w:rPr>
+        <w:t>lod</w:t>
+      </w:r>
+      <w:proofErr w:type="spellEnd"/>
+      <w:r>
+        <w:rPr>
+          <w:lang w:val="en-US"/>
+        </w:rPr>
+        <w:t xml:space="preserve"> resolution, will we have all the agents’ information?</w:t>
+      </w:r>
+    </w:p>
+    <w:p>
+      <w:pPr>
+        <w:rPr>
+          <w:lang w:val="en-US"/>
+        </w:rPr>
+      </w:pPr>
+      <w:r>
+        <w:rPr>
+          <w:lang w:val="en-US"/>
+        </w:rPr>
+        <w:t xml:space="preserve">No. </w:t>
+      </w:r>
+      <w:proofErr w:type="spellStart"/>
+      <w:r>
+        <w:rPr>
+          <w:lang w:val="en-US"/>
+        </w:rPr>
+        <w:t>lod</w:t>
+      </w:r>
+      <w:proofErr w:type="spellEnd"/>
+      <w:r>
+        <w:rPr>
+          <w:lang w:val="en-US"/>
+        </w:rPr>
+        <w:t xml:space="preserve"> just contain info of one of the groups at each generation</w:t>
+      </w:r>
+    </w:p>
+    <w:p>
+      <w:pPr>
+        <w:rPr>
+          <w:lang w:val="en-US"/>
+        </w:rPr>
+      </w:pPr>
+    </w:p>
+    <w:p>
+      <w:pPr>
+        <w:rPr>
+          <w:lang w:val="en-US"/>
+        </w:rPr>
+      </w:pPr>
+    </w:p>
+    <w:p>
+      <w:pPr>
+        <w:rPr>
+          <w:lang w:val="en-US"/>
+        </w:rPr>
+      </w:pPr>
+    </w:p>
+    <w:p>
+      <w:pPr>
+        <w:rPr>
+          <w:lang w:val="en-US"/>
+        </w:rPr>
+      </w:pPr>
+      <w:r>
+        <w:rPr>
+          <w:lang w:val="en-US"/>
+        </w:rPr>
+        <w:t xml:space="preserve">The variance of the </w:t>
+      </w:r>
+      <w:proofErr w:type="spellStart"/>
+      <w:r>
+        <w:rPr>
+          <w:lang w:val="en-US"/>
+        </w:rPr>
+        <w:t>rawColumn</w:t>
+      </w:r>
+      <w:proofErr w:type="spellEnd"/>
     </w:p>
     <w:p>
       <w:pPr>
@@ -361,86 +614,204 @@
         <w:rPr>
           <w:lang w:val="en-US"/>
         </w:rPr>
-        <w:t>python library -&gt; DataFrames</w:t>
-      </w:r>
-    </w:p>
-    <w:p>
-      <w:pPr>
-        <w:rPr>
-          <w:lang w:val="en-US"/>
-        </w:rPr>
-      </w:pPr>
-      <w:r>
-        <w:rPr>
-          <w:lang w:val="en-US"/>
-        </w:rPr>
-        <w:t>D=read_csv(“filename.csv”)</w:t>
-      </w:r>
-    </w:p>
-    <w:p>
-      <w:pPr>
-        <w:rPr>
-          <w:lang w:val="en-US"/>
-        </w:rPr>
-      </w:pPr>
-      <w:r>
-        <w:rPr>
-          <w:lang w:val="en-US"/>
-        </w:rPr>
-        <w:t>myColumn=D[“score</w:t>
-      </w:r>
-    </w:p>
-    <w:p>
-      <w:pPr>
-        <w:rPr>
-          <w:lang w:val="en-US"/>
-        </w:rPr>
-      </w:pPr>
-      <w:r>
-        <w:rPr>
-          <w:lang w:val="en-US"/>
-        </w:rPr>
-        <w:t>myColumn=D[“score”]</w:t>
-      </w:r>
-    </w:p>
-    <w:p>
-      <w:pPr>
-        <w:rPr>
-          <w:lang w:val="en-US"/>
-        </w:rPr>
-      </w:pPr>
-      <w:r>
-        <w:rPr>
-          <w:lang w:val="en-US"/>
-        </w:rPr>
         <w:lastRenderedPageBreak/>
-        <w:t>myC=list(D[“score”])</w:t>
-      </w:r>
-    </w:p>
-    <w:p>
-      <w:pPr>
-        <w:rPr>
-          <w:lang w:val="en-US"/>
-        </w:rPr>
-      </w:pPr>
-      <w:r>
-        <w:rPr>
-          <w:lang w:val="en-US"/>
-        </w:rPr>
-        <w:t>while len(myC)&lt;50:</w:t>
-      </w:r>
-    </w:p>
-    <w:p>
-      <w:pPr>
-        <w:rPr>
-          <w:lang w:val="en-US"/>
-        </w:rPr>
-      </w:pPr>
-      <w:r>
-        <w:rPr>
-          <w:lang w:val="en-US"/>
-        </w:rPr>
-        <w:t xml:space="preserve">myC.append(myC[-1]) </w:t>
+        <w:t xml:space="preserve">python library -&gt; </w:t>
+      </w:r>
+      <w:proofErr w:type="spellStart"/>
+      <w:r>
+        <w:rPr>
+          <w:lang w:val="en-US"/>
+        </w:rPr>
+        <w:t>DataFrames</w:t>
+      </w:r>
+      <w:proofErr w:type="spellEnd"/>
+    </w:p>
+    <w:p>
+      <w:pPr>
+        <w:rPr>
+          <w:lang w:val="en-US"/>
+        </w:rPr>
+      </w:pPr>
+      <w:r>
+        <w:rPr>
+          <w:lang w:val="en-US"/>
+        </w:rPr>
+        <w:t>D=</w:t>
+      </w:r>
+      <w:proofErr w:type="spellStart"/>
+      <w:r>
+        <w:rPr>
+          <w:lang w:val="en-US"/>
+        </w:rPr>
+        <w:t>read_csv</w:t>
+      </w:r>
+      <w:proofErr w:type="spellEnd"/>
+      <w:r>
+        <w:rPr>
+          <w:lang w:val="en-US"/>
+        </w:rPr>
+        <w:t>(“filename.csv”)</w:t>
+      </w:r>
+    </w:p>
+    <w:p>
+      <w:pPr>
+        <w:rPr>
+          <w:lang w:val="en-US"/>
+        </w:rPr>
+      </w:pPr>
+      <w:proofErr w:type="spellStart"/>
+      <w:r>
+        <w:rPr>
+          <w:lang w:val="en-US"/>
+        </w:rPr>
+        <w:t>myColumn</w:t>
+      </w:r>
+      <w:proofErr w:type="spellEnd"/>
+      <w:r>
+        <w:rPr>
+          <w:lang w:val="en-US"/>
+        </w:rPr>
+        <w:t>=</w:t>
+      </w:r>
+      <w:proofErr w:type="gramStart"/>
+      <w:r>
+        <w:rPr>
+          <w:lang w:val="en-US"/>
+        </w:rPr>
+        <w:t>D[</w:t>
+      </w:r>
+      <w:proofErr w:type="gramEnd"/>
+      <w:r>
+        <w:rPr>
+          <w:lang w:val="en-US"/>
+        </w:rPr>
+        <w:t>“score</w:t>
+      </w:r>
+    </w:p>
+    <w:p>
+      <w:pPr>
+        <w:rPr>
+          <w:lang w:val="en-US"/>
+        </w:rPr>
+      </w:pPr>
+      <w:proofErr w:type="spellStart"/>
+      <w:r>
+        <w:rPr>
+          <w:lang w:val="en-US"/>
+        </w:rPr>
+        <w:t>myColumn</w:t>
+      </w:r>
+      <w:proofErr w:type="spellEnd"/>
+      <w:r>
+        <w:rPr>
+          <w:lang w:val="en-US"/>
+        </w:rPr>
+        <w:t>=D[“score”]</w:t>
+      </w:r>
+    </w:p>
+    <w:p>
+      <w:pPr>
+        <w:rPr>
+          <w:lang w:val="en-US"/>
+        </w:rPr>
+      </w:pPr>
+      <w:proofErr w:type="spellStart"/>
+      <w:r>
+        <w:rPr>
+          <w:lang w:val="en-US"/>
+        </w:rPr>
+        <w:t>myC</w:t>
+      </w:r>
+      <w:proofErr w:type="spellEnd"/>
+      <w:r>
+        <w:rPr>
+          <w:lang w:val="en-US"/>
+        </w:rPr>
+        <w:t>=list(D[“score”])</w:t>
+      </w:r>
+    </w:p>
+    <w:p>
+      <w:pPr>
+        <w:rPr>
+          <w:lang w:val="en-US"/>
+        </w:rPr>
+      </w:pPr>
+      <w:r>
+        <w:rPr>
+          <w:lang w:val="en-US"/>
+        </w:rPr>
+        <w:t xml:space="preserve">while </w:t>
+      </w:r>
+      <w:proofErr w:type="spellStart"/>
+      <w:r>
+        <w:rPr>
+          <w:lang w:val="en-US"/>
+        </w:rPr>
+        <w:t>len</w:t>
+      </w:r>
+      <w:proofErr w:type="spellEnd"/>
+      <w:r>
+        <w:rPr>
+          <w:lang w:val="en-US"/>
+        </w:rPr>
+        <w:t>(</w:t>
+      </w:r>
+      <w:proofErr w:type="spellStart"/>
+      <w:r>
+        <w:rPr>
+          <w:lang w:val="en-US"/>
+        </w:rPr>
+        <w:t>myC</w:t>
+      </w:r>
+      <w:proofErr w:type="spellEnd"/>
+      <w:r>
+        <w:rPr>
+          <w:lang w:val="en-US"/>
+        </w:rPr>
+        <w:t>)&lt;50:</w:t>
+      </w:r>
+    </w:p>
+    <w:p>
+      <w:pPr>
+        <w:rPr>
+          <w:lang w:val="en-US"/>
+        </w:rPr>
+      </w:pPr>
+      <w:proofErr w:type="spellStart"/>
+      <w:r>
+        <w:rPr>
+          <w:lang w:val="en-US"/>
+        </w:rPr>
+        <w:t>myC.append</w:t>
+      </w:r>
+      <w:proofErr w:type="spellEnd"/>
+      <w:r>
+        <w:rPr>
+          <w:lang w:val="en-US"/>
+        </w:rPr>
+        <w:t>(</w:t>
+      </w:r>
+      <w:proofErr w:type="spellStart"/>
+      <w:proofErr w:type="gramStart"/>
+      <w:r>
+        <w:rPr>
+          <w:lang w:val="en-US"/>
+        </w:rPr>
+        <w:t>myC</w:t>
+      </w:r>
+      <w:proofErr w:type="spellEnd"/>
+      <w:r>
+        <w:rPr>
+          <w:lang w:val="en-US"/>
+        </w:rPr>
+        <w:t>[</w:t>
+      </w:r>
+      <w:proofErr w:type="gramEnd"/>
+      <w:r>
+        <w:rPr>
+          <w:lang w:val="en-US"/>
+        </w:rPr>
+        <w:t xml:space="preserve">-1]) </w:t>
       </w:r>
     </w:p>
     <w:p>
@@ -473,7 +844,21 @@
         <w:rPr>
           <w:lang w:val="en-US"/>
         </w:rPr>
-        <w:t>Question: I believe we should not consider two columns of score and own score. we should use only row scores, and make three more columns that are max, min and average and then based on them make the comparisons. However, score based on the rewarding scheme will be similar to one of them but because we need all of them it is better to have them for each row.</w:t>
+        <w:t xml:space="preserve">Question: I believe we should not consider two columns of score and own score. we should use only row scores, and make three more columns that are max, min and average and then based on them make the comparisons. However, score based on the rewarding scheme will be </w:t>
+      </w:r>
+      <w:proofErr w:type="gramStart"/>
+      <w:r>
+        <w:rPr>
+          <w:lang w:val="en-US"/>
+        </w:rPr>
+        <w:t>similar to</w:t>
+      </w:r>
+      <w:proofErr w:type="gramEnd"/>
+      <w:r>
+        <w:rPr>
+          <w:lang w:val="en-US"/>
+        </w:rPr>
+        <w:t xml:space="preserve"> one of them but because we need all of them it is better to have them for each row.</w:t>
       </w:r>
     </w:p>
     <w:p/>
@@ -527,6 +912,7 @@
     </w:p>
     <w:p>
       <w:r>
+        <w:lastRenderedPageBreak/>
         <w:t xml:space="preserve">Markov brain implemented in MABE. Markov brain is </w:t>
       </w:r>
       <w:r>
@@ -555,7 +941,6 @@
     </w:p>
     <w:p>
       <w:r>
-        <w:lastRenderedPageBreak/>
         <w:t>markov brains: Hintze, A., Edlund, J. A., Olson, R. S., Knoester, D. B., Schossau, J., Albantakis, L., ... &amp; Bohm, C. (2017). Markov brains: A technical introduction. arXiv preprint arXiv:1709.05601</w:t>
       </w:r>
     </w:p>
@@ -652,6 +1037,7 @@
     </w:p>
     <w:p>
       <w:r>
+        <w:lastRenderedPageBreak/>
         <w:t>objective function = fitness function</w:t>
       </w:r>
       <w:r>
@@ -733,9 +1119,42 @@
     <w:p/>
     <w:p>
       <w:r>
-        <w:t>Question: What is genetic algorith?</w:t>
-      </w:r>
-    </w:p>
+        <w:rPr>
+          <w:highlight w:val="yellow"/>
+        </w:rPr>
+        <w:t>Question:</w:t>
+      </w:r>
+      <w:r>
+        <w:t xml:space="preserve"> What is genetic algorith?</w:t>
+      </w:r>
+      <w:r>
+        <w:t xml:space="preserve"> </w:t>
+      </w:r>
+    </w:p>
+    <w:p>
+      <w:r>
+        <w:t>a GA implements the mechanism of inheritance, variation, and selection</w:t>
+      </w:r>
+    </w:p>
+    <w:p>
+      <w:r>
+        <w:t>a GA is an instance of evolution</w:t>
+      </w:r>
+    </w:p>
+    <w:p>
+      <w:hyperlink r:id="rId7" w:history="1">
+        <w:r>
+          <w:rPr>
+            <w:rStyle w:val="Hyperlink"/>
+          </w:rPr>
+          <w:t>https://link.springer.com/article/10.1007/s00521-020-04832-8</w:t>
+        </w:r>
+      </w:hyperlink>
+    </w:p>
+    <w:p/>
+    <w:p/>
+    <w:p/>
+    <w:p/>
     <w:p/>
     <w:p>
       <w:r>
@@ -771,11 +1190,12 @@
     <w:p/>
     <w:p>
       <w:r>
+        <w:lastRenderedPageBreak/>
         <w:t>Proof of darwin</w:t>
       </w:r>
     </w:p>
     <w:p>
-      <w:hyperlink r:id="rId7" w:history="1">
+      <w:hyperlink r:id="rId8" w:history="1">
         <w:r>
           <w:rPr>
             <w:rStyle w:val="Hyperlink"/>
@@ -785,7 +1205,7 @@
       </w:hyperlink>
     </w:p>
     <w:p>
-      <w:hyperlink r:id="rId8" w:history="1">
+      <w:hyperlink r:id="rId9" w:history="1">
         <w:r>
           <w:rPr>
             <w:rStyle w:val="Hyperlink"/>
@@ -1004,7 +1424,7 @@
       </w:r>
     </w:p>
     <w:p>
-      <w:hyperlink r:id="rId9" w:history="1">
+      <w:hyperlink r:id="rId10" w:history="1">
         <w:r>
           <w:rPr>
             <w:rStyle w:val="Hyperlink"/>
@@ -1014,7 +1434,7 @@
       </w:hyperlink>
     </w:p>
     <w:p>
-      <w:hyperlink r:id="rId10" w:history="1">
+      <w:hyperlink r:id="rId11" w:history="1">
         <w:r>
           <w:rPr>
             <w:rStyle w:val="Hyperlink"/>
@@ -1024,7 +1444,7 @@
       </w:hyperlink>
     </w:p>
     <w:p>
-      <w:hyperlink r:id="rId11" w:history="1">
+      <w:hyperlink r:id="rId12" w:history="1">
         <w:r>
           <w:rPr>
             <w:rStyle w:val="Hyperlink"/>
@@ -1057,6 +1477,115 @@
         <w:t>Annette Lenne</w:t>
       </w:r>
     </w:p>
+    <w:p/>
+    <w:p>
+      <w:r>
+        <w:rPr>
+          <w:highlight w:val="yellow"/>
+        </w:rPr>
+        <w:t>Question:</w:t>
+      </w:r>
+      <w:r>
+        <w:t xml:space="preserve"> what should we discuss in disucussion section?</w:t>
+      </w:r>
+    </w:p>
+    <w:p>
+      <w:r>
+        <w:t>Repeat the quesiton and make a summary of results. Yes but, .... (there is no such things like cheating), and also other type of thinkings.</w:t>
+      </w:r>
+      <w:r>
+        <w:t xml:space="preserve"> </w:t>
+      </w:r>
+    </w:p>
+    <w:p>
+      <w:r>
+        <w:t>The last sentence of conclusion should be very well.</w:t>
+      </w:r>
+    </w:p>
+    <w:p/>
+    <w:p>
+      <w:r>
+        <w:t>Deep learning and nural network</w:t>
+      </w:r>
+    </w:p>
+    <w:p>
+      <w:r>
+        <w:t>fellowship</w:t>
+      </w:r>
+    </w:p>
+    <w:p>
+      <w:r>
+        <w:t>PhD program</w:t>
+      </w:r>
+    </w:p>
+    <w:p>
+      <w:r>
+        <w:t>openAI.org</w:t>
+      </w:r>
+    </w:p>
+    <w:p>
+      <w:r>
+        <w:t>ueberAI</w:t>
+      </w:r>
+    </w:p>
+    <w:p>
+      <w:hyperlink r:id="rId13" w:history="1">
+        <w:r>
+          <w:rPr>
+            <w:rStyle w:val="Hyperlink"/>
+          </w:rPr>
+          <w:t>https://www.mpg.de/jobboard</w:t>
+        </w:r>
+      </w:hyperlink>
+    </w:p>
+    <w:p>
+      <w:r>
+        <w:rPr>
+          <w:highlight w:val="yellow"/>
+        </w:rPr>
+        <w:t>Q</w:t>
+      </w:r>
+      <w:r>
+        <w:t xml:space="preserve"> any simple implementation of neural network using C++</w:t>
+      </w:r>
+    </w:p>
+    <w:p>
+      <w:r>
+        <w:t>Q references for evelotion?</w:t>
+      </w:r>
+    </w:p>
+    <w:p/>
+    <w:p>
+      <w:hyperlink r:id="rId14" w:history="1">
+        <w:r>
+          <w:rPr>
+            <w:rStyle w:val="Hyperlink"/>
+          </w:rPr>
+          <w:t>https://www.du.se/sv/om-oss/jobba-hos-oss/vara-lediga-jobb/</w:t>
+        </w:r>
+      </w:hyperlink>
+    </w:p>
+    <w:p/>
+    <w:p/>
+    <w:p/>
+    <w:p/>
+    <w:p>
+      <w:r>
+        <w:t>https://towardsdatascience.com/how-to-compare-two-distributions-in-practice-8c676904a285</w:t>
+      </w:r>
+    </w:p>
+    <w:p>
+      <w:r>
+        <w:t>in python:</w:t>
+      </w:r>
+    </w:p>
+    <w:p>
+      <w:r>
+        <w:t>https://docs.scipy.org/doc/scipy/reference/generated/scipy.stats.ks_2samp.html</w:t>
+      </w:r>
+    </w:p>
+    <w:p/>
+    <w:p/>
     <w:sectPr>
       <w:pgSz w:w="12240" w:h="15840"/>
       <w:pgMar w:top="1440" w:right="1440" w:bottom="1440" w:left="1440" w:header="720" w:footer="720" w:gutter="0"/>

--- a/report/notes.docx
+++ b/report/notes.docx
@@ -136,6 +136,25 @@
                 <w:lang w:val="en-US"/>
               </w:rPr>
             </w:pPr>
+            <w:r>
+              <w:rPr>
+                <w:lang w:val="en-US"/>
+              </w:rPr>
+              <w:t>6</w:t>
+            </w:r>
+            <w:r>
+              <w:rPr>
+                <w:vertAlign w:val="superscript"/>
+                <w:lang w:val="en-US"/>
+              </w:rPr>
+              <w:t>th</w:t>
+            </w:r>
+            <w:r>
+              <w:rPr>
+                <w:lang w:val="en-US"/>
+              </w:rPr>
+              <w:t xml:space="preserve"> 14</w:t>
+            </w:r>
             <w:bookmarkStart w:id="0" w:name="_GoBack"/>
             <w:bookmarkEnd w:id="0"/>
           </w:p>
@@ -156,13 +175,7 @@
               <w:rPr>
                 <w:lang w:val="en-US"/>
               </w:rPr>
-              <w:t>Related work</w:t>
-            </w:r>
-            <w:r>
-              <w:rPr>
-                <w:lang w:val="en-US"/>
-              </w:rPr>
-              <w:t xml:space="preserve"> </w:t>
+              <w:t>1_ small points 2_ abstract 3_ related work 4_ conclusion 5_ rest of methodology</w:t>
             </w:r>
           </w:p>
         </w:tc>
@@ -176,6 +189,31 @@
                 <w:lang w:val="en-US"/>
               </w:rPr>
             </w:pPr>
+            <w:r>
+              <w:rPr>
+                <w:lang w:val="en-US"/>
+              </w:rPr>
+              <w:t>8</w:t>
+            </w:r>
+            <w:r>
+              <w:rPr>
+                <w:vertAlign w:val="superscript"/>
+                <w:lang w:val="en-US"/>
+              </w:rPr>
+              <w:t>th</w:t>
+            </w:r>
+            <w:r>
+              <w:rPr>
+                <w:lang w:val="en-US"/>
+              </w:rPr>
+              <w:t xml:space="preserve"> 1</w:t>
+            </w:r>
+            <w:r>
+              <w:rPr>
+                <w:lang w:val="en-US"/>
+              </w:rPr>
+              <w:t>5</w:t>
+            </w:r>
           </w:p>
         </w:tc>
       </w:tr>
@@ -194,7 +232,7 @@
               <w:rPr>
                 <w:lang w:val="en-US"/>
               </w:rPr>
-              <w:t>Methodology</w:t>
+              <w:t>Last deadline</w:t>
             </w:r>
           </w:p>
         </w:tc>
@@ -208,38 +246,6 @@
                 <w:lang w:val="en-US"/>
               </w:rPr>
             </w:pPr>
-          </w:p>
-        </w:tc>
-      </w:tr>
-      <w:tr>
-        <w:tc>
-          <w:tcPr>
-            <w:tcW w:w="4675" w:type="dxa"/>
-          </w:tcPr>
-          <w:p>
-            <w:pPr>
-              <w:rPr>
-                <w:lang w:val="en-US"/>
-              </w:rPr>
-            </w:pPr>
-            <w:r>
-              <w:rPr>
-                <w:lang w:val="en-US"/>
-              </w:rPr>
-              <w:t>Last deadline</w:t>
-            </w:r>
-          </w:p>
-        </w:tc>
-        <w:tc>
-          <w:tcPr>
-            <w:tcW w:w="4675" w:type="dxa"/>
-          </w:tcPr>
-          <w:p>
-            <w:pPr>
-              <w:rPr>
-                <w:lang w:val="en-US"/>
-              </w:rPr>
-            </w:pPr>
             <w:r>
               <w:rPr>
                 <w:lang w:val="en-US"/>
@@ -257,13 +263,7 @@
               <w:rPr>
                 <w:lang w:val="en-US"/>
               </w:rPr>
-              <w:t xml:space="preserve"> </w:t>
-            </w:r>
-            <w:r>
-              <w:rPr>
-                <w:lang w:val="en-US"/>
-              </w:rPr>
-              <w:t>23</w:t>
+              <w:t xml:space="preserve"> 23</w:t>
             </w:r>
           </w:p>
         </w:tc>
@@ -960,7 +960,7 @@
       </w:r>
     </w:p>
     <w:p>
-      <w:hyperlink r:id="rId4" w:history="1">
+      <w:hyperlink r:id="rId5" w:history="1">
         <w:r>
           <w:rPr>
             <w:rStyle w:val="Hyperlink"/>
@@ -987,7 +987,7 @@
       </w:r>
     </w:p>
     <w:p>
-      <w:hyperlink r:id="rId5" w:history="1">
+      <w:hyperlink r:id="rId6" w:history="1">
         <w:r>
           <w:rPr>
             <w:rStyle w:val="Hyperlink"/>
@@ -1104,7 +1104,7 @@
       </w:r>
     </w:p>
     <w:p>
-      <w:hyperlink r:id="rId6" w:history="1">
+      <w:hyperlink r:id="rId7" w:history="1">
         <w:r>
           <w:rPr>
             <w:rStyle w:val="Hyperlink"/>
@@ -1142,7 +1142,7 @@
       </w:r>
     </w:p>
     <w:p>
-      <w:hyperlink r:id="rId7" w:history="1">
+      <w:hyperlink r:id="rId8" w:history="1">
         <w:r>
           <w:rPr>
             <w:rStyle w:val="Hyperlink"/>
@@ -1195,7 +1195,7 @@
       </w:r>
     </w:p>
     <w:p>
-      <w:hyperlink r:id="rId8" w:history="1">
+      <w:hyperlink r:id="rId9" w:history="1">
         <w:r>
           <w:rPr>
             <w:rStyle w:val="Hyperlink"/>
@@ -1205,7 +1205,7 @@
       </w:hyperlink>
     </w:p>
     <w:p>
-      <w:hyperlink r:id="rId9" w:history="1">
+      <w:hyperlink r:id="rId10" w:history="1">
         <w:r>
           <w:rPr>
             <w:rStyle w:val="Hyperlink"/>
@@ -1424,7 +1424,7 @@
       </w:r>
     </w:p>
     <w:p>
-      <w:hyperlink r:id="rId10" w:history="1">
+      <w:hyperlink r:id="rId11" w:history="1">
         <w:r>
           <w:rPr>
             <w:rStyle w:val="Hyperlink"/>
@@ -1434,7 +1434,7 @@
       </w:hyperlink>
     </w:p>
     <w:p>
-      <w:hyperlink r:id="rId11" w:history="1">
+      <w:hyperlink r:id="rId12" w:history="1">
         <w:r>
           <w:rPr>
             <w:rStyle w:val="Hyperlink"/>
@@ -1444,7 +1444,7 @@
       </w:hyperlink>
     </w:p>
     <w:p>
-      <w:hyperlink r:id="rId12" w:history="1">
+      <w:hyperlink r:id="rId13" w:history="1">
         <w:r>
           <w:rPr>
             <w:rStyle w:val="Hyperlink"/>
@@ -1529,7 +1529,7 @@
       </w:r>
     </w:p>
     <w:p>
-      <w:hyperlink r:id="rId13" w:history="1">
+      <w:hyperlink r:id="rId14" w:history="1">
         <w:r>
           <w:rPr>
             <w:rStyle w:val="Hyperlink"/>
@@ -1556,7 +1556,7 @@
     </w:p>
     <w:p/>
     <w:p>
-      <w:hyperlink r:id="rId14" w:history="1">
+      <w:hyperlink r:id="rId15" w:history="1">
         <w:r>
           <w:rPr>
             <w:rStyle w:val="Hyperlink"/>
@@ -1594,6 +1594,195 @@
     </w:sectPr>
   </w:body>
 </w:document>
+</file>
+
+<file path=word/numbering.xml><?xml version="1.0" encoding="utf-8"?>
+<w:numbering xmlns:wpc="http://schemas.microsoft.com/office/word/2010/wordprocessingCanvas" xmlns:cx="http://schemas.microsoft.com/office/drawing/2014/chartex" xmlns:cx1="http://schemas.microsoft.com/office/drawing/2015/9/8/chartex" xmlns:cx2="http://schemas.microsoft.com/office/drawing/2015/10/21/chartex" xmlns:cx3="http://schemas.microsoft.com/office/drawing/2016/5/9/chartex" xmlns:cx4="http://schemas.microsoft.com/office/drawing/2016/5/10/chartex" xmlns:cx5="http://schemas.microsoft.com/office/drawing/2016/5/11/chartex" xmlns:cx6="http://schemas.microsoft.com/office/drawing/2016/5/12/chartex" xmlns:cx7="http://schemas.microsoft.com/office/drawing/2016/5/13/chartex" xmlns:cx8="http://schemas.microsoft.com/office/drawing/2016/5/14/chartex" xmlns:mc="http://schemas.openxmlformats.org/markup-compatibility/2006" xmlns:aink="http://schemas.microsoft.com/office/drawing/2016/ink" xmlns:am3d="http://schemas.microsoft.com/office/drawing/2017/model3d" xmlns:o="urn:schemas-microsoft-com:office:office" xmlns:r="http://schemas.openxmlformats.org/officeDocument/2006/relationships" xmlns:m="http://schemas.openxmlformats.org/officeDocument/2006/math" xmlns:v="urn:schemas-microsoft-com:vml" xmlns:wp14="http://schemas.microsoft.com/office/word/2010/wordprocessingDrawing" xmlns:wp="http://schemas.openxmlformats.org/drawingml/2006/wordprocessingDrawing" xmlns:w10="urn:schemas-microsoft-com:office:word" xmlns:w="http://schemas.openxmlformats.org/wordprocessingml/2006/main" xmlns:w14="http://schemas.microsoft.com/office/word/2010/wordml" xmlns:w15="http://schemas.microsoft.com/office/word/2012/wordml" xmlns:w16cid="http://schemas.microsoft.com/office/word/2016/wordml/cid" xmlns:w16se="http://schemas.microsoft.com/office/word/2015/wordml/symex" xmlns:wpg="http://schemas.microsoft.com/office/word/2010/wordprocessingGroup" xmlns:wpi="http://schemas.microsoft.com/office/word/2010/wordprocessingInk" xmlns:wne="http://schemas.microsoft.com/office/word/2006/wordml" xmlns:wps="http://schemas.microsoft.com/office/word/2010/wordprocessingShape" mc:Ignorable="w14 w15 w16se w16cid wp14">
+  <w:abstractNum w:abstractNumId="0" w15:restartNumberingAfterBreak="0">
+    <w:nsid w:val="5E1E6AB3"/>
+    <w:multiLevelType w:val="hybridMultilevel"/>
+    <w:tmpl w:val="9DE03178"/>
+    <w:lvl w:ilvl="0" w:tplc="C3900E72">
+      <w:start w:val="1"/>
+      <w:numFmt w:val="decimal"/>
+      <w:lvlText w:val="%1-"/>
+      <w:lvlJc w:val="left"/>
+      <w:pPr>
+        <w:ind w:left="720" w:hanging="360"/>
+      </w:pPr>
+      <w:rPr>
+        <w:rFonts w:hint="default"/>
+      </w:rPr>
+    </w:lvl>
+    <w:lvl w:ilvl="1" w:tplc="04090019" w:tentative="1">
+      <w:start w:val="1"/>
+      <w:numFmt w:val="lowerLetter"/>
+      <w:lvlText w:val="%2."/>
+      <w:lvlJc w:val="left"/>
+      <w:pPr>
+        <w:ind w:left="1440" w:hanging="360"/>
+      </w:pPr>
+    </w:lvl>
+    <w:lvl w:ilvl="2" w:tplc="0409001B" w:tentative="1">
+      <w:start w:val="1"/>
+      <w:numFmt w:val="lowerRoman"/>
+      <w:lvlText w:val="%3."/>
+      <w:lvlJc w:val="right"/>
+      <w:pPr>
+        <w:ind w:left="2160" w:hanging="180"/>
+      </w:pPr>
+    </w:lvl>
+    <w:lvl w:ilvl="3" w:tplc="0409000F" w:tentative="1">
+      <w:start w:val="1"/>
+      <w:numFmt w:val="decimal"/>
+      <w:lvlText w:val="%4."/>
+      <w:lvlJc w:val="left"/>
+      <w:pPr>
+        <w:ind w:left="2880" w:hanging="360"/>
+      </w:pPr>
+    </w:lvl>
+    <w:lvl w:ilvl="4" w:tplc="04090019" w:tentative="1">
+      <w:start w:val="1"/>
+      <w:numFmt w:val="lowerLetter"/>
+      <w:lvlText w:val="%5."/>
+      <w:lvlJc w:val="left"/>
+      <w:pPr>
+        <w:ind w:left="3600" w:hanging="360"/>
+      </w:pPr>
+    </w:lvl>
+    <w:lvl w:ilvl="5" w:tplc="0409001B" w:tentative="1">
+      <w:start w:val="1"/>
+      <w:numFmt w:val="lowerRoman"/>
+      <w:lvlText w:val="%6."/>
+      <w:lvlJc w:val="right"/>
+      <w:pPr>
+        <w:ind w:left="4320" w:hanging="180"/>
+      </w:pPr>
+    </w:lvl>
+    <w:lvl w:ilvl="6" w:tplc="0409000F" w:tentative="1">
+      <w:start w:val="1"/>
+      <w:numFmt w:val="decimal"/>
+      <w:lvlText w:val="%7."/>
+      <w:lvlJc w:val="left"/>
+      <w:pPr>
+        <w:ind w:left="5040" w:hanging="360"/>
+      </w:pPr>
+    </w:lvl>
+    <w:lvl w:ilvl="7" w:tplc="04090019" w:tentative="1">
+      <w:start w:val="1"/>
+      <w:numFmt w:val="lowerLetter"/>
+      <w:lvlText w:val="%8."/>
+      <w:lvlJc w:val="left"/>
+      <w:pPr>
+        <w:ind w:left="5760" w:hanging="360"/>
+      </w:pPr>
+    </w:lvl>
+    <w:lvl w:ilvl="8" w:tplc="0409001B" w:tentative="1">
+      <w:start w:val="1"/>
+      <w:numFmt w:val="lowerRoman"/>
+      <w:lvlText w:val="%9."/>
+      <w:lvlJc w:val="right"/>
+      <w:pPr>
+        <w:ind w:left="6480" w:hanging="180"/>
+      </w:pPr>
+    </w:lvl>
+  </w:abstractNum>
+  <w:abstractNum w:abstractNumId="1" w15:restartNumberingAfterBreak="0">
+    <w:nsid w:val="6FC10C33"/>
+    <w:multiLevelType w:val="hybridMultilevel"/>
+    <w:tmpl w:val="BA54D3BA"/>
+    <w:lvl w:ilvl="0" w:tplc="04090011">
+      <w:start w:val="1"/>
+      <w:numFmt w:val="decimal"/>
+      <w:lvlText w:val="%1)"/>
+      <w:lvlJc w:val="left"/>
+      <w:pPr>
+        <w:ind w:left="720" w:hanging="360"/>
+      </w:pPr>
+      <w:rPr>
+        <w:rFonts w:hint="default"/>
+      </w:rPr>
+    </w:lvl>
+    <w:lvl w:ilvl="1" w:tplc="04090019" w:tentative="1">
+      <w:start w:val="1"/>
+      <w:numFmt w:val="lowerLetter"/>
+      <w:lvlText w:val="%2."/>
+      <w:lvlJc w:val="left"/>
+      <w:pPr>
+        <w:ind w:left="1440" w:hanging="360"/>
+      </w:pPr>
+    </w:lvl>
+    <w:lvl w:ilvl="2" w:tplc="0409001B" w:tentative="1">
+      <w:start w:val="1"/>
+      <w:numFmt w:val="lowerRoman"/>
+      <w:lvlText w:val="%3."/>
+      <w:lvlJc w:val="right"/>
+      <w:pPr>
+        <w:ind w:left="2160" w:hanging="180"/>
+      </w:pPr>
+    </w:lvl>
+    <w:lvl w:ilvl="3" w:tplc="0409000F" w:tentative="1">
+      <w:start w:val="1"/>
+      <w:numFmt w:val="decimal"/>
+      <w:lvlText w:val="%4."/>
+      <w:lvlJc w:val="left"/>
+      <w:pPr>
+        <w:ind w:left="2880" w:hanging="360"/>
+      </w:pPr>
+    </w:lvl>
+    <w:lvl w:ilvl="4" w:tplc="04090019" w:tentative="1">
+      <w:start w:val="1"/>
+      <w:numFmt w:val="lowerLetter"/>
+      <w:lvlText w:val="%5."/>
+      <w:lvlJc w:val="left"/>
+      <w:pPr>
+        <w:ind w:left="3600" w:hanging="360"/>
+      </w:pPr>
+    </w:lvl>
+    <w:lvl w:ilvl="5" w:tplc="0409001B" w:tentative="1">
+      <w:start w:val="1"/>
+      <w:numFmt w:val="lowerRoman"/>
+      <w:lvlText w:val="%6."/>
+      <w:lvlJc w:val="right"/>
+      <w:pPr>
+        <w:ind w:left="4320" w:hanging="180"/>
+      </w:pPr>
+    </w:lvl>
+    <w:lvl w:ilvl="6" w:tplc="0409000F" w:tentative="1">
+      <w:start w:val="1"/>
+      <w:numFmt w:val="decimal"/>
+      <w:lvlText w:val="%7."/>
+      <w:lvlJc w:val="left"/>
+      <w:pPr>
+        <w:ind w:left="5040" w:hanging="360"/>
+      </w:pPr>
+    </w:lvl>
+    <w:lvl w:ilvl="7" w:tplc="04090019" w:tentative="1">
+      <w:start w:val="1"/>
+      <w:numFmt w:val="lowerLetter"/>
+      <w:lvlText w:val="%8."/>
+      <w:lvlJc w:val="left"/>
+      <w:pPr>
+        <w:ind w:left="5760" w:hanging="360"/>
+      </w:pPr>
+    </w:lvl>
+    <w:lvl w:ilvl="8" w:tplc="0409001B" w:tentative="1">
+      <w:start w:val="1"/>
+      <w:numFmt w:val="lowerRoman"/>
+      <w:lvlText w:val="%9."/>
+      <w:lvlJc w:val="right"/>
+      <w:pPr>
+        <w:ind w:left="6480" w:hanging="180"/>
+      </w:pPr>
+    </w:lvl>
+  </w:abstractNum>
+  <w:num w:numId="1">
+    <w:abstractNumId w:val="0"/>
+  </w:num>
+  <w:num w:numId="2">
+    <w:abstractNumId w:val="1"/>
+  </w:num>
+</w:numbering>
 </file>
 
 <file path=word/styles.xml><?xml version="1.0" encoding="utf-8"?>
@@ -2073,6 +2262,17 @@
       </w:tblBorders>
     </w:tblPr>
   </w:style>
+  <w:style w:type="paragraph" w:styleId="ListParagraph">
+    <w:name w:val="List Paragraph"/>
+    <w:basedOn w:val="Normal"/>
+    <w:uiPriority w:val="34"/>
+    <w:qFormat/>
+    <w:rsid w:val="00BF04F7"/>
+    <w:pPr>
+      <w:ind w:left="720"/>
+      <w:contextualSpacing/>
+    </w:pPr>
+  </w:style>
 </w:styles>
 </file>
 
